--- a/v1-1-STANDARD/FIX_TechStd_Style_MASTER.docx
+++ b/v1-1-STANDARD/FIX_TechStd_Style_MASTER.docx
@@ -1908,6 +1908,13 @@
       <w:t>FIX Algorithmic Trading Definition Language (FIXatdl</w:t>
     </w:r>
     <w:r>
+      <w:rPr>
+        <w:rFonts w:cs="Times New Roman (Body CS)"/>
+        <w:vertAlign w:val="superscript"/>
+      </w:rPr>
+      <w:t>SM</w:t>
+    </w:r>
+    <w:r>
       <w:t>)</w:t>
     </w:r>
     <w:r>
@@ -2015,7 +2022,7 @@
         <v:path o:extrusionok="f" gradientshapeok="t" o:connecttype="rect"/>
         <o:lock v:ext="edit" aspectratio="t"/>
       </v:shapetype>
-      <v:shape id="_x0000_i1035" type="#_x0000_t75" style="width:7.5pt;height:7.5pt" o:bullet="t">
+      <v:shape id="_x0000_i1037" type="#_x0000_t75" style="width:7.5pt;height:7.5pt" o:bullet="t">
         <v:imagedata r:id="rId1" o:title="Green Ball"/>
       </v:shape>
     </w:pict>

--- a/v1-1-STANDARD/FIX_TechStd_Style_MASTER.docx
+++ b/v1-1-STANDARD/FIX_TechStd_Style_MASTER.docx
@@ -2022,7 +2022,7 @@
         <v:path o:extrusionok="f" gradientshapeok="t" o:connecttype="rect"/>
         <o:lock v:ext="edit" aspectratio="t"/>
       </v:shapetype>
-      <v:shape id="_x0000_i1037" type="#_x0000_t75" style="width:7.5pt;height:7.5pt" o:bullet="t">
+      <v:shape id="_x0000_i1038" type="#_x0000_t75" style="width:7.5pt;height:7.5pt" o:bullet="t">
         <v:imagedata r:id="rId1" o:title="Green Ball"/>
       </v:shape>
     </w:pict>
@@ -6828,7 +6828,7 @@
     <w:link w:val="Heading1Char"/>
     <w:uiPriority w:val="9"/>
     <w:qFormat/>
-    <w:rsid w:val="003B3D99"/>
+    <w:rsid w:val="00D251E2"/>
     <w:pPr>
       <w:keepNext/>
       <w:keepLines/>
@@ -6840,7 +6840,7 @@
         <w:tab w:val="left" w:pos="425"/>
       </w:tabs>
       <w:spacing w:before="240"/>
-      <w:ind w:left="284" w:hanging="284"/>
+      <w:ind w:left="227" w:hanging="227"/>
       <w:outlineLvl w:val="0"/>
     </w:pPr>
     <w:rPr>
@@ -7098,7 +7098,7 @@
     <w:basedOn w:val="DefaultParagraphFont"/>
     <w:link w:val="Heading1"/>
     <w:uiPriority w:val="9"/>
-    <w:rsid w:val="003B3D99"/>
+    <w:rsid w:val="00D251E2"/>
     <w:rPr>
       <w:rFonts w:ascii="Calibri" w:eastAsiaTheme="majorEastAsia" w:hAnsi="Calibri" w:cstheme="majorBidi"/>
       <w:b/>

--- a/v1-1-STANDARD/FIX_TechStd_Style_MASTER.docx
+++ b/v1-1-STANDARD/FIX_TechStd_Style_MASTER.docx
@@ -753,6 +753,14 @@
       </w:pPr>
       <w:r>
         <w:t xml:space="preserve">Block Text. </w:t>
+      </w:r>
+    </w:p>
+    <w:p>
+      <w:pPr>
+        <w:pStyle w:val="ZeroSpacing"/>
+      </w:pPr>
+      <w:r>
+        <w:t>Zero spaced paragraph</w:t>
       </w:r>
     </w:p>
     <w:p>
@@ -1283,8 +1291,13 @@
         <w:t>This is the t</w:t>
       </w:r>
       <w:r>
-        <w:t>able caption</w:t>
-      </w:r>
+        <w:t xml:space="preserve">able </w:t>
+      </w:r>
+      <w:proofErr w:type="gramStart"/>
+      <w:r>
+        <w:t>caption</w:t>
+      </w:r>
+      <w:proofErr w:type="gramEnd"/>
       <w:r>
         <w:t xml:space="preserve"> and it includes the </w:t>
       </w:r>
@@ -1540,6 +1553,9 @@
         <w:lastRenderedPageBreak/>
         <w:t>Start new page</w:t>
       </w:r>
+      <w:r>
+        <w:t xml:space="preserve"> with large header</w:t>
+      </w:r>
     </w:p>
     <w:p>
       <w:pPr>
@@ -1568,6 +1584,68 @@
       <w:proofErr w:type="gramEnd"/>
       <w:r>
         <w:t xml:space="preserve"> {custom-style="NewPage"}</w:t>
+      </w:r>
+    </w:p>
+    <w:p>
+      <w:pPr>
+        <w:pStyle w:val="BodyText"/>
+      </w:pPr>
+      <w:r>
+        <w:t>Text to be displayed at the top of a new page\</w:t>
+      </w:r>
+      <w:r>
+        <w:br/>
+        <w:t>Backslash can be used to cut text across multiple lines (all lines are left aligned)\</w:t>
+      </w:r>
+      <w:r>
+        <w:br/>
+        <w:t>Bold and italics can be used selectively with “**…**” and “*…*” as usual</w:t>
+      </w:r>
+    </w:p>
+    <w:p>
+      <w:pPr>
+        <w:pStyle w:val="BodyText"/>
+      </w:pPr>
+      <w:r>
+        <w:t>:::</w:t>
+      </w:r>
+    </w:p>
+    <w:p>
+      <w:pPr>
+        <w:pStyle w:val="NewPageSmall"/>
+      </w:pPr>
+      <w:r>
+        <w:lastRenderedPageBreak/>
+        <w:t>Start new page with small header</w:t>
+      </w:r>
+    </w:p>
+    <w:p>
+      <w:pPr>
+        <w:pStyle w:val="BodyText"/>
+      </w:pPr>
+      <w:r>
+        <w:t>This is to start a new page with a small, left aligned title. It will not be added to the table of contents.</w:t>
+      </w:r>
+    </w:p>
+    <w:p>
+      <w:pPr>
+        <w:pStyle w:val="BodyText"/>
+      </w:pPr>
+      <w:r>
+        <w:t>It can be accessed from markdown as follows:</w:t>
+      </w:r>
+    </w:p>
+    <w:p>
+      <w:pPr>
+        <w:pStyle w:val="BodyText"/>
+      </w:pPr>
+      <w:proofErr w:type="gramStart"/>
+      <w:r>
+        <w:t>:::</w:t>
+      </w:r>
+      <w:proofErr w:type="gramEnd"/>
+      <w:r>
+        <w:t xml:space="preserve"> {custom-style="NewPageSmall"}</w:t>
       </w:r>
     </w:p>
     <w:p>
@@ -2022,7 +2100,7 @@
         <v:path o:extrusionok="f" gradientshapeok="t" o:connecttype="rect"/>
         <o:lock v:ext="edit" aspectratio="t"/>
       </v:shapetype>
-      <v:shape id="_x0000_i1038" type="#_x0000_t75" style="width:7.5pt;height:7.5pt" o:bullet="t">
+      <v:shape id="_x0000_i1055" type="#_x0000_t75" style="width:7.5pt;height:7.5pt" o:bullet="t">
         <v:imagedata r:id="rId1" o:title="Green Ball"/>
       </v:shape>
     </w:pict>
@@ -7921,13 +7999,14 @@
     <w:basedOn w:val="BodyText"/>
     <w:next w:val="BodyText"/>
     <w:qFormat/>
-    <w:rsid w:val="00E934E8"/>
+    <w:rsid w:val="00A201AA"/>
     <w:pPr>
       <w:pageBreakBefore/>
       <w:jc w:val="center"/>
       <w:outlineLvl w:val="0"/>
     </w:pPr>
     <w:rPr>
+      <w:b/>
       <w:sz w:val="32"/>
     </w:rPr>
   </w:style>
@@ -7957,6 +8036,24 @@
     <w:rPr>
       <w:rFonts w:asciiTheme="minorHAnsi" w:hAnsiTheme="minorHAnsi"/>
       <w:lang w:val="en-GB"/>
+    </w:rPr>
+  </w:style>
+  <w:style w:type="paragraph" w:customStyle="1" w:styleId="ZeroSpacing">
+    <w:name w:val="ZeroSpacing"/>
+    <w:basedOn w:val="BodyText"/>
+    <w:qFormat/>
+    <w:rsid w:val="00F47755"/>
+    <w:pPr>
+      <w:spacing w:before="0" w:after="0"/>
+    </w:pPr>
+  </w:style>
+  <w:style w:type="paragraph" w:customStyle="1" w:styleId="NewPageSmall">
+    <w:name w:val="NewPageSmall"/>
+    <w:basedOn w:val="NewPage"/>
+    <w:qFormat/>
+    <w:rsid w:val="00C32F43"/>
+    <w:rPr>
+      <w:sz w:val="16"/>
     </w:rPr>
   </w:style>
 </w:styles>

--- a/v1-1-STANDARD/FIX_TechStd_Style_MASTER.docx
+++ b/v1-1-STANDARD/FIX_TechStd_Style_MASTER.docx
@@ -1291,13 +1291,8 @@
         <w:t>This is the t</w:t>
       </w:r>
       <w:r>
-        <w:t xml:space="preserve">able </w:t>
-      </w:r>
-      <w:proofErr w:type="gramStart"/>
-      <w:r>
-        <w:t>caption</w:t>
-      </w:r>
-      <w:proofErr w:type="gramEnd"/>
+        <w:t>able caption</w:t>
+      </w:r>
       <w:r>
         <w:t xml:space="preserve"> and it includes the </w:t>
       </w:r>
@@ -1577,13 +1572,8 @@
       <w:pPr>
         <w:pStyle w:val="BodyText"/>
       </w:pPr>
-      <w:proofErr w:type="gramStart"/>
-      <w:r>
-        <w:t>:::</w:t>
-      </w:r>
-      <w:proofErr w:type="gramEnd"/>
-      <w:r>
-        <w:t xml:space="preserve"> {custom-style="NewPage"}</w:t>
+      <w:r>
+        <w:t>::: {custom-style="NewPage"}</w:t>
       </w:r>
     </w:p>
     <w:p>
@@ -1639,13 +1629,8 @@
       <w:pPr>
         <w:pStyle w:val="BodyText"/>
       </w:pPr>
-      <w:proofErr w:type="gramStart"/>
-      <w:r>
-        <w:t>:::</w:t>
-      </w:r>
-      <w:proofErr w:type="gramEnd"/>
-      <w:r>
-        <w:t xml:space="preserve"> {custom-style="NewPageSmall"}</w:t>
+      <w:r>
+        <w:t>::: {custom-style="NewPageSmall"}</w:t>
       </w:r>
     </w:p>
     <w:p>
@@ -1700,13 +1685,8 @@
       <w:pPr>
         <w:pStyle w:val="BodyText"/>
       </w:pPr>
-      <w:proofErr w:type="gramStart"/>
-      <w:r>
-        <w:t>:::</w:t>
-      </w:r>
-      <w:proofErr w:type="gramEnd"/>
-      <w:r>
-        <w:t xml:space="preserve"> {custom-style="Annex"}</w:t>
+      <w:r>
+        <w:t>::: {custom-style="Annex"}</w:t>
       </w:r>
     </w:p>
     <w:p>
@@ -1999,7 +1979,10 @@
       <w:tab/>
     </w:r>
     <w:r>
-      <w:t>November</w:t>
+      <w:t>Dec</w:t>
+    </w:r>
+    <w:r>
+      <w:t>ember</w:t>
     </w:r>
     <w:r>
       <w:t xml:space="preserve"> 20</w:t>
@@ -2100,7 +2083,7 @@
         <v:path o:extrusionok="f" gradientshapeok="t" o:connecttype="rect"/>
         <o:lock v:ext="edit" aspectratio="t"/>
       </v:shapetype>
-      <v:shape id="_x0000_i1055" type="#_x0000_t75" style="width:7.5pt;height:7.5pt" o:bullet="t">
+      <v:shape id="_x0000_i1027" type="#_x0000_t75" style="width:7.5pt;height:7.5pt" o:bullet="t">
         <v:imagedata r:id="rId1" o:title="Green Ball"/>
       </v:shape>
     </w:pict>
